--- a/src/docx/demo-advanced-styling.docx
+++ b/src/docx/demo-advanced-styling.docx
@@ -4,6 +4,14 @@
   <w:body>
     <w:p>
       <w:pPr>
+        <w:pStyle w:val="Title"/>
+      </w:pPr>
+      <w:r>
+        <w:t xml:space="preserve">Test heading1, bold and italicized</w:t>
+      </w:r>
+    </w:p>
+    <w:p>
+      <w:pPr>
         <w:pStyle w:val="Heading1"/>
       </w:pPr>
       <w:r>
@@ -56,8 +64,181 @@
       </w:r>
     </w:p>
     <w:p>
-      <w:r>
-        <w:t xml:space="preserve">Option1</w:t>
+      <w:pPr>
+        <w:pStyle w:val="heading1"/>
+      </w:pPr>
+      <w:r>
+        <w:t xml:space="preserve">Paragraph lorem</w:t>
+      </w:r>
+    </w:p>
+    <w:p>
+      <w:pPr>
+        <w:pStyle w:val="normal"/>
+      </w:pPr>
+      <w:r>
+        <w:t xml:space="preserve">Paragraph 正文正文正文正文正文正文正文正文正文正文正文正文正文正文正文</w:t>
+      </w:r>
+    </w:p>
+    <w:p>
+      <w:pPr>
+        <w:pStyle w:val="Strong"/>
+      </w:pPr>
+      <w:r>
+        <w:t xml:space="preserve">Paragraph 要点要点要点要点要点要点要点要点要点要点要点要点要点要点要点</w:t>
+      </w:r>
+    </w:p>
+    <w:p>
+      <w:pPr>
+        <w:pStyle w:val="quote"/>
+      </w:pPr>
+      <w:r>
+        <w:t xml:space="preserve">Paragraph 引用引用引用引用引用引用引用引用引用引用引用引用引用引用引用</w:t>
+      </w:r>
+    </w:p>
+    <w:p>
+      <w:pPr>
+        <w:pStyle w:val="ul"/>
+      </w:pPr>
+      <w:r>
+        <w:t xml:space="preserve">Paragraph 无序列表1</w:t>
+      </w:r>
+    </w:p>
+    <w:p>
+      <w:pPr>
+        <w:pStyle w:val="ul"/>
+      </w:pPr>
+      <w:r>
+        <w:t xml:space="preserve">Paragraph 无序列表2</w:t>
+      </w:r>
+    </w:p>
+    <w:p>
+      <w:pPr>
+        <w:pStyle w:val="ul"/>
+      </w:pPr>
+      <w:r>
+        <w:t xml:space="preserve">Paragraph 无序列表3</w:t>
+      </w:r>
+    </w:p>
+    <w:p>
+      <w:pPr>
+        <w:pStyle w:val="ul"/>
+      </w:pPr>
+      <w:r>
+        <w:t xml:space="preserve">Paragraph 无序列表4</w:t>
+      </w:r>
+    </w:p>
+    <w:p>
+      <w:pPr>
+        <w:pStyle w:val="ul"/>
+      </w:pPr>
+      <w:r>
+        <w:t xml:space="preserve">Paragraph 无序列表5</w:t>
+      </w:r>
+    </w:p>
+    <w:p>
+      <w:pPr>
+        <w:pStyle w:val="ol"/>
+      </w:pPr>
+      <w:r>
+        <w:t xml:space="preserve">Paragraph 有序列表1</w:t>
+      </w:r>
+    </w:p>
+    <w:p>
+      <w:pPr>
+        <w:pStyle w:val="ol"/>
+      </w:pPr>
+      <w:r>
+        <w:t xml:space="preserve">Paragraph 有序列表2</w:t>
+      </w:r>
+    </w:p>
+    <w:p>
+      <w:pPr>
+        <w:pStyle w:val="ol"/>
+      </w:pPr>
+      <w:r>
+        <w:t xml:space="preserve">Paragraph 有序列表3</w:t>
+      </w:r>
+    </w:p>
+    <w:p>
+      <w:pPr>
+        <w:pStyle w:val="ol"/>
+      </w:pPr>
+      <w:r>
+        <w:t xml:space="preserve">Paragraph 有序列表4</w:t>
+      </w:r>
+    </w:p>
+    <w:p>
+      <w:pPr>
+        <w:pStyle w:val="ol"/>
+      </w:pPr>
+      <w:r>
+        <w:t xml:space="preserve">Paragraph 有序列表5</w:t>
+      </w:r>
+    </w:p>
+    <w:p>
+      <w:pPr>
+        <w:pStyle w:val="taskList"/>
+      </w:pPr>
+      <w:sdt>
+        <w:sdtPr>
+          <w14:checkbox>
+            <w14:checked w14:val="1"/>
+            <w14:checkedState w14:val="2611" w14:font="MS Gothic"/>
+            <w14:uncheckedState w14:val="2610" w14:font="MS Gothic"/>
+          </w14:checkbox>
+        </w:sdtPr>
+        <w:sdtContent>
+          <w:r>
+            <w:sym w:char="2611" w:font="MS Gothic"/>
+          </w:r>
+        </w:sdtContent>
+      </w:sdt>
+      <w:r>
+        <w:t xml:space="preserve">Paragraph 任务列表1</w:t>
+      </w:r>
+    </w:p>
+    <w:p>
+      <w:pPr>
+        <w:pStyle w:val="taskList"/>
+      </w:pPr>
+      <w:sdt>
+        <w:sdtPr>
+          <w14:checkbox>
+            <w14:checked w14:val="0"/>
+            <w14:checkedState w14:val="2611" w14:font="MS Gothic"/>
+            <w14:uncheckedState w14:val="2610" w14:font="MS Gothic"/>
+          </w14:checkbox>
+        </w:sdtPr>
+        <w:sdtContent>
+          <w:r>
+            <w:sym w:char="2610" w:font="MS Gothic"/>
+          </w:r>
+        </w:sdtContent>
+      </w:sdt>
+      <w:r>
+        <w:t xml:space="preserve">Paragraph 任务列表2</w:t>
+      </w:r>
+    </w:p>
+    <w:p>
+      <w:pPr>
+        <w:pStyle w:val="taskList"/>
+      </w:pPr>
+      <w:sdt>
+        <w:sdtPr>
+          <w14:checkbox>
+            <w14:checked w14:val="1"/>
+            <w14:checkedState w14:val="2611" w14:font="MS Gothic"/>
+            <w14:uncheckedState w14:val="2610" w14:font="MS Gothic"/>
+          </w14:checkbox>
+        </w:sdtPr>
+        <w:sdtContent>
+          <w:r>
+            <w:sym w:char="2611" w:font="MS Gothic"/>
+          </w:r>
+        </w:sdtContent>
+      </w:sdt>
+      <w:r>
+        <w:t xml:space="preserve">Paragraph 任务列表3</w:t>
       </w:r>
     </w:p>
     <w:sectPr>
@@ -203,43 +384,122 @@
       <w:start w:val="1"/>
       <w:numFmt w:val="decimal"/>
       <w:lvlText w:val="第 %1 章"/>
-      <w:lvlJc w:val="start"/>
+      <w:lvlJc w:val="left"/>
     </w:lvl>
     <w:lvl w:ilvl="1" w15:tentative="1">
       <w:start w:val="1"/>
       <w:numFmt w:val="decimal"/>
       <w:lvlText w:val="%1.%2"/>
-      <w:lvlJc w:val="start"/>
+      <w:lvlJc w:val="left"/>
     </w:lvl>
     <w:lvl w:ilvl="2" w15:tentative="1">
       <w:start w:val="1"/>
       <w:numFmt w:val="decimal"/>
       <w:lvlText w:val="%1.%2.%3"/>
-      <w:lvlJc w:val="start"/>
+      <w:lvlJc w:val="left"/>
     </w:lvl>
     <w:lvl w:ilvl="3" w15:tentative="1">
       <w:start w:val="1"/>
       <w:numFmt w:val="decimal"/>
       <w:lvlText w:val="%1.%2.%3.%4"/>
-      <w:lvlJc w:val="start"/>
+      <w:lvlJc w:val="left"/>
     </w:lvl>
     <w:lvl w:ilvl="4" w15:tentative="1">
       <w:start w:val="1"/>
       <w:numFmt w:val="decimal"/>
       <w:lvlText w:val="%1.%2.%3.%4.%5"/>
-      <w:lvlJc w:val="start"/>
+      <w:lvlJc w:val="left"/>
     </w:lvl>
     <w:lvl w:ilvl="5" w15:tentative="1">
       <w:start w:val="1"/>
       <w:numFmt w:val="decimal"/>
       <w:lvlText w:val="%1.%2.%3.%4.%5.%6"/>
-      <w:lvlJc w:val="start"/>
+      <w:lvlJc w:val="left"/>
     </w:lvl>
     <w:lvl w:ilvl="6" w15:tentative="1">
       <w:start w:val="1"/>
       <w:numFmt w:val="decimal"/>
       <w:lvlText w:val="%1.%2.%3.%4.%5.%6.%7"/>
-      <w:lvlJc w:val="start"/>
+      <w:lvlJc w:val="left"/>
+    </w:lvl>
+  </w:abstractNum>
+  <w:abstractNum w:abstractNumId="3" w15:restartNumberingAfterBreak="0">
+    <w:multiLevelType w:val="hybridMultilevel"/>
+    <w:lvl w:ilvl="0" w15:tentative="1">
+      <w:start w:val="1"/>
+      <w:numFmt w:val="decimalEnclosedCircle"/>
+      <w:lvlText w:val="•"/>
+      <w:lvlJc w:val="left"/>
+    </w:lvl>
+    <w:lvl w:ilvl="1" w15:tentative="1">
+      <w:start w:val="1"/>
+      <w:numFmt w:val="custom"/>
+      <w:lvlText w:val="◦"/>
+      <w:lvlJc w:val="left"/>
+    </w:lvl>
+    <w:lvl w:ilvl="2" w15:tentative="1">
+      <w:start w:val="1"/>
+      <w:numFmt w:val="custom"/>
+      <w:lvlText w:val="▪"/>
+      <w:lvlJc w:val="left"/>
+    </w:lvl>
+    <w:lvl w:ilvl="3" w15:tentative="1">
+      <w:start w:val="1"/>
+      <w:numFmt w:val="custom"/>
+      <w:lvlText w:val="▫"/>
+      <w:lvlJc w:val="left"/>
+    </w:lvl>
+    <w:lvl w:ilvl="4" w15:tentative="1">
+      <w:start w:val="1"/>
+      <w:numFmt w:val="custom"/>
+      <w:lvlText w:val="-"/>
+      <w:lvlJc w:val="left"/>
+    </w:lvl>
+    <w:lvl w:ilvl="5" w15:tentative="1">
+      <w:start w:val="1"/>
+      <w:numFmt w:val="custom"/>
+      <w:lvlText w:val="+"/>
+      <w:lvlJc w:val="left"/>
+    </w:lvl>
+  </w:abstractNum>
+  <w:abstractNum w:abstractNumId="4" w15:restartNumberingAfterBreak="0">
+    <w:multiLevelType w:val="hybridMultilevel"/>
+    <w:lvl w:ilvl="0" w15:tentative="1">
+      <w:start w:val="1"/>
+      <w:numFmt w:val="chineseLegalSimplified"/>
+      <w:suff w:val="space"/>
+      <w:lvlText w:val="%1."/>
+      <w:lvlJc w:val="left"/>
+    </w:lvl>
+    <w:lvl w:ilvl="1" w15:tentative="1">
+      <w:start w:val="1"/>
+      <w:numFmt w:val="chineseCounting"/>
+      <w:lvlText w:val="%2."/>
+      <w:lvlJc w:val="left"/>
+    </w:lvl>
+    <w:lvl w:ilvl="2" w15:tentative="1">
+      <w:start w:val="1"/>
+      <w:numFmt w:val="decimal"/>
+      <w:lvlText w:val="%3."/>
+      <w:lvlJc w:val="left"/>
+    </w:lvl>
+    <w:lvl w:ilvl="3" w15:tentative="1">
+      <w:start w:val="1"/>
+      <w:numFmt w:val="upperLetter"/>
+      <w:lvlText w:val="%4."/>
+      <w:lvlJc w:val="left"/>
+    </w:lvl>
+    <w:lvl w:ilvl="4" w15:tentative="1">
+      <w:start w:val="1"/>
+      <w:numFmt w:val="lowerLetter"/>
+      <w:lvlText w:val="%5."/>
+      <w:lvlJc w:val="left"/>
+    </w:lvl>
+    <w:lvl w:ilvl="5" w15:tentative="1">
+      <w:start w:val="1"/>
+      <w:numFmt w:val="lowerRoman"/>
+      <w:lvlText w:val="%6."/>
+      <w:lvlJc w:val="left"/>
     </w:lvl>
   </w:abstractNum>
   <w:num w:numId="1">
@@ -250,6 +510,12 @@
   </w:num>
   <w:num w:numId="2">
     <w:abstractNumId w:val="2"/>
+  </w:num>
+  <w:num w:numId="3">
+    <w:abstractNumId w:val="3"/>
+  </w:num>
+  <w:num w:numId="4">
+    <w:abstractNumId w:val="4"/>
   </w:num>
 </w:numbering>
 </file>
@@ -266,6 +532,9 @@
     <w:next w:val="Normal"/>
     <w:qFormat/>
     <w:rPr>
+      <w:b/>
+      <w:bCs/>
+      <w:color w:val="00FF00"/>
       <w:sz w:val="56"/>
       <w:szCs w:val="56"/>
     </w:rPr>
@@ -399,8 +668,8 @@
     </w:rPr>
   </w:style>
   <w:style w:type="paragraph" w:styleId="Strong">
-    <w:name w:val="Strong"/>
-    <w:basedOn w:val="Normal"/>
+    <w:name w:val="正文加粗"/>
+    <w:basedOn w:val="normal"/>
     <w:next w:val="Normal"/>
     <w:qFormat/>
     <w:rPr>
@@ -411,13 +680,14 @@
   <w:style w:type="paragraph" w:styleId="ListParagraph">
     <w:name w:val="List Paragraph"/>
     <w:basedOn w:val="Normal"/>
-    <w:qFormat/>
+    <w:qFormat w:val="false"/>
   </w:style>
   <w:style w:type="character" w:styleId="Hyperlink">
     <w:name w:val="Hyperlink"/>
     <w:basedOn w:val="DefaultParagraphFont"/>
     <w:uiPriority w:val="99"/>
     <w:unhideWhenUsed/>
+    <w:qFormat w:val="false"/>
     <w:rPr>
       <w:u w:val="single"/>
       <w:color w:val="0563C1"/>
@@ -429,6 +699,7 @@
     <w:uiPriority w:val="99"/>
     <w:semiHidden/>
     <w:unhideWhenUsed/>
+    <w:qFormat w:val="false"/>
     <w:rPr>
       <w:vertAlign w:val="superscript"/>
     </w:rPr>
@@ -440,6 +711,7 @@
     <w:uiPriority w:val="99"/>
     <w:semiHidden/>
     <w:unhideWhenUsed/>
+    <w:qFormat w:val="false"/>
     <w:pPr>
       <w:spacing w:after="0" w:line="240" w:lineRule="auto"/>
     </w:pPr>
@@ -455,10 +727,59 @@
     <w:uiPriority w:val="99"/>
     <w:semiHidden/>
     <w:unhideWhenUsed/>
+    <w:qFormat w:val="false"/>
     <w:rPr>
       <w:sz w:val="20"/>
       <w:szCs w:val="20"/>
     </w:rPr>
   </w:style>
+  <w:style w:type="paragraph" w:styleId="normal">
+    <w:name w:val="正文"/>
+    <w:qFormat/>
+    <w:rPr>
+      <w:color w:val="ff0000"/>
+    </w:rPr>
+  </w:style>
+  <w:style w:type="paragraph" w:styleId="quote">
+    <w:name w:val="引用"/>
+    <w:basedOn w:val="normal"/>
+    <w:qFormat/>
+    <w:rPr>
+      <w:i/>
+      <w:iCs/>
+    </w:rPr>
+  </w:style>
+  <w:style w:type="paragraph" w:styleId="ul">
+    <w:name w:val="无序列表"/>
+    <w:next w:val="ul"/>
+    <w:qFormat/>
+    <w:pPr>
+      <w:pStyle w:val="ListParagraph"/>
+      <w:numPr>
+        <w:ilvl w:val="0"/>
+        <w:numId w:val="3"/>
+      </w:numPr>
+    </w:pPr>
+  </w:style>
+  <w:style w:type="paragraph" w:styleId="ol">
+    <w:name w:val="有序列表"/>
+    <w:next w:val="ol"/>
+    <w:qFormat/>
+    <w:pPr>
+      <w:pStyle w:val="ListParagraph"/>
+      <w:numPr>
+        <w:ilvl w:val="0"/>
+        <w:numId w:val="4"/>
+      </w:numPr>
+    </w:pPr>
+  </w:style>
+  <w:style w:type="paragraph" w:styleId="taskList">
+    <w:name w:val="任务列表"/>
+    <w:next w:val="taskList"/>
+    <w:qFormat/>
+    <w:rPr>
+      <w:color w:val="0000ff"/>
+    </w:rPr>
+  </w:style>
 </w:styles>
 </file>